--- a/Groovy_Scripts/Build and Shell Steps.docx
+++ b/Groovy_Scripts/Build and Shell Steps.docx
@@ -461,7 +461,7 @@
     <w:p>
       <w:r>
         <w:pict w14:anchorId="693FADEB">
-          <v:rect id="_x0000_i1031" style="width:579pt;height:1.5pt" o:hrpct="0" o:hralign="center" o:hrstd="t" o:hrnoshade="t" o:hr="t" fillcolor="#424242" stroked="f"/>
+          <v:rect id="_x0000_i1025" style="width:579pt;height:1.5pt" o:hrpct="0" o:hralign="center" o:hrstd="t" o:hrnoshade="t" o:hr="t" fillcolor="#424242" stroked="f"/>
         </w:pict>
       </w:r>
     </w:p>
@@ -506,7 +506,7 @@
     <w:p>
       <w:r>
         <w:pict w14:anchorId="0E183207">
-          <v:rect id="_x0000_i1039" style="width:579pt;height:1.5pt" o:hrpct="0" o:hralign="center" o:hrstd="t" o:hrnoshade="t" o:hr="t" fillcolor="#424242" stroked="f"/>
+          <v:rect id="_x0000_i1026" style="width:579pt;height:1.5pt" o:hrpct="0" o:hralign="center" o:hrstd="t" o:hrnoshade="t" o:hr="t" fillcolor="#424242" stroked="f"/>
         </w:pict>
       </w:r>
     </w:p>
@@ -620,51 +620,6 @@
         <w:t>sh</w:t>
       </w:r>
       <w:proofErr w:type="spellEnd"/>
-    </w:p>
-    <w:p>
-      <w:r>
-        <w:t>If you want to </w:t>
-      </w:r>
-      <w:r>
-        <w:rPr>
-          <w:b/>
-          <w:bCs/>
-        </w:rPr>
-        <w:t>capture the output</w:t>
-      </w:r>
-      <w:r>
-        <w:t> of a shell command into a variable, you need to use </w:t>
-      </w:r>
-      <w:proofErr w:type="spellStart"/>
-      <w:r>
-        <w:t>returnStdout</w:t>
-      </w:r>
-      <w:proofErr w:type="spellEnd"/>
-      <w:r>
-        <w:t>: true:</w:t>
-      </w:r>
-    </w:p>
-    <w:p/>
-    <w:p>
-      <w:r>
-        <w:t>def result = </w:t>
-      </w:r>
-      <w:proofErr w:type="gramStart"/>
-      <w:r>
-        <w:t>sh(</w:t>
-      </w:r>
-      <w:proofErr w:type="gramEnd"/>
-      <w:r>
-        <w:t>script: 'echo "Hello, Jenkins!"', returnStdout: true</w:t>
-      </w:r>
-      <w:proofErr w:type="gramStart"/>
-      <w:r>
-        <w:t>).trim</w:t>
-      </w:r>
-      <w:proofErr w:type="gramEnd"/>
-      <w:r>
-        <w:t>()</w:t>
-      </w:r>
     </w:p>
     <w:p>
       <w:pPr>
@@ -673,9 +628,111 @@
         </w:pBdr>
       </w:pPr>
       <w:r>
-        <w:t>echo "The result is: ${result}"</w:t>
-      </w:r>
-    </w:p>
+        <w:t>If you want to </w:t>
+      </w:r>
+      <w:r>
+        <w:rPr>
+          <w:b/>
+          <w:bCs/>
+        </w:rPr>
+        <w:t>capture the output</w:t>
+      </w:r>
+      <w:r>
+        <w:t> of a shell command into a variable, you need to use </w:t>
+      </w:r>
+      <w:proofErr w:type="spellStart"/>
+      <w:r>
+        <w:t>returnStdout</w:t>
+      </w:r>
+      <w:proofErr w:type="spellEnd"/>
+      <w:r>
+        <w:t>: true:</w:t>
+      </w:r>
+    </w:p>
+    <w:p/>
+    <w:p>
+      <w:r>
+        <w:t>pipeline {</w:t>
+      </w:r>
+    </w:p>
+    <w:p>
+      <w:r>
+        <w:t>    agent any</w:t>
+      </w:r>
+    </w:p>
+    <w:p/>
+    <w:p>
+      <w:r>
+        <w:t>    stages {</w:t>
+      </w:r>
+    </w:p>
+    <w:p>
+      <w:r>
+        <w:t>        stage('Capture Output') {</w:t>
+      </w:r>
+    </w:p>
+    <w:p>
+      <w:r>
+        <w:t>            steps {</w:t>
+      </w:r>
+    </w:p>
+    <w:p>
+      <w:r>
+        <w:t>                script {</w:t>
+      </w:r>
+    </w:p>
+    <w:p>
+      <w:r>
+        <w:t xml:space="preserve">                    def result = </w:t>
+      </w:r>
+      <w:proofErr w:type="spellStart"/>
+      <w:r>
+        <w:t>sh</w:t>
+      </w:r>
+      <w:proofErr w:type="spellEnd"/>
+      <w:r>
+        <w:t xml:space="preserve">(script: 'echo "Hello, Jenkins!"', </w:t>
+      </w:r>
+      <w:proofErr w:type="spellStart"/>
+      <w:r>
+        <w:t>returnStdout</w:t>
+      </w:r>
+      <w:proofErr w:type="spellEnd"/>
+      <w:r>
+        <w:t>: true).trim()</w:t>
+      </w:r>
+    </w:p>
+    <w:p>
+      <w:r>
+        <w:t>                    echo "The result is: ${result}"</w:t>
+      </w:r>
+    </w:p>
+    <w:p>
+      <w:r>
+        <w:t>                }</w:t>
+      </w:r>
+    </w:p>
+    <w:p>
+      <w:r>
+        <w:t>            }</w:t>
+      </w:r>
+    </w:p>
+    <w:p>
+      <w:r>
+        <w:t>        }</w:t>
+      </w:r>
+    </w:p>
+    <w:p>
+      <w:r>
+        <w:t>    }</w:t>
+      </w:r>
+    </w:p>
+    <w:p>
+      <w:r>
+        <w:t>}</w:t>
+      </w:r>
+    </w:p>
+    <w:p/>
     <w:p>
       <w:pPr>
         <w:numPr>
@@ -699,13 +756,8 @@
           <w:numId w:val="1"/>
         </w:numPr>
       </w:pPr>
-      <w:proofErr w:type="gramStart"/>
-      <w:r>
-        <w:t>.trim</w:t>
-      </w:r>
-      <w:proofErr w:type="gramEnd"/>
-      <w:r>
-        <w:t>() removes any trailing newline characters.</w:t>
+      <w:r>
+        <w:t>.trim() removes any trailing newline characters.</w:t>
       </w:r>
     </w:p>
     <w:p>
@@ -770,6 +822,7 @@
           <w:lang w:eastAsia="en-IN"/>
           <w14:ligatures w14:val="none"/>
         </w:rPr>
+        <w:lastRenderedPageBreak/>
         <w:t>By default, if the shell command fails (non-zero exit code), the pipeline will fail. You can override this with </w:t>
       </w:r>
       <w:proofErr w:type="spellStart"/>
@@ -815,17 +868,12 @@
         <w:t>def status = </w:t>
       </w:r>
       <w:proofErr w:type="spellStart"/>
-      <w:proofErr w:type="gramStart"/>
       <w:r>
         <w:t>sh</w:t>
       </w:r>
       <w:proofErr w:type="spellEnd"/>
       <w:r>
-        <w:t>(</w:t>
-      </w:r>
-      <w:proofErr w:type="gramEnd"/>
-      <w:r>
-        <w:t>script: 'exit 1', </w:t>
+        <w:t>(script: 'exit 1', </w:t>
       </w:r>
       <w:proofErr w:type="spellStart"/>
       <w:r>
@@ -893,15 +941,7 @@
     </w:p>
     <w:p>
       <w:r>
-        <w:t>        </w:t>
-      </w:r>
-      <w:proofErr w:type="gramStart"/>
-      <w:r>
-        <w:t>stage(</w:t>
-      </w:r>
-      <w:proofErr w:type="gramEnd"/>
-      <w:r>
-        <w:t>'Check File') {</w:t>
+        <w:t>        stage('Check File') {</w:t>
       </w:r>
     </w:p>
     <w:p>
@@ -916,20 +956,11 @@
     </w:p>
     <w:p>
       <w:r>
-        <w:t>                    def status = </w:t>
-      </w:r>
-      <w:proofErr w:type="gramStart"/>
-      <w:r>
-        <w:t>sh(</w:t>
-      </w:r>
-      <w:proofErr w:type="gramEnd"/>
-      <w:r>
-        <w:t>script: 'test -f myfile.txt', returnStatus: true)</w:t>
-      </w:r>
-    </w:p>
-    <w:p>
-      <w:r>
-        <w:lastRenderedPageBreak/>
+        <w:t>                    def status = sh(script: 'test -f myfile.txt', returnStatus: true)</w:t>
+      </w:r>
+    </w:p>
+    <w:p>
+      <w:r>
         <w:t>                    if (status == 0) {</w:t>
       </w:r>
     </w:p>
@@ -1021,8 +1052,9 @@
     </w:p>
     <w:p>
       <w:r>
+        <w:lastRenderedPageBreak/>
         <w:pict w14:anchorId="01BF021A">
-          <v:rect id="_x0000_i1059" style="width:579pt;height:1.5pt" o:hrpct="0" o:hralign="center" o:hrstd="t" o:hrnoshade="t" o:hr="t" fillcolor="#424242" stroked="f"/>
+          <v:rect id="_x0000_i1027" style="width:579pt;height:1.5pt" o:hrpct="0" o:hralign="center" o:hrstd="t" o:hrnoshade="t" o:hr="t" fillcolor="#424242" stroked="f"/>
         </w:pict>
       </w:r>
     </w:p>
@@ -1101,15 +1133,7 @@
     </w:p>
     <w:p>
       <w:r>
-        <w:t>        </w:t>
-      </w:r>
-      <w:proofErr w:type="gramStart"/>
-      <w:r>
-        <w:t>stage(</w:t>
-      </w:r>
-      <w:proofErr w:type="gramEnd"/>
-      <w:r>
-        <w:t>'Run Batch Command') {</w:t>
+        <w:t>        stage('Run Batch Command') {</w:t>
       </w:r>
     </w:p>
     <w:p>
@@ -1119,7 +1143,6 @@
     </w:p>
     <w:p>
       <w:r>
-        <w:lastRenderedPageBreak/>
         <w:t>                bat 'echo Hello from Windows!'</w:t>
       </w:r>
     </w:p>
@@ -1171,23 +1194,7 @@
     <w:p/>
     <w:p>
       <w:r>
-        <w:t>def result = </w:t>
-      </w:r>
-      <w:proofErr w:type="gramStart"/>
-      <w:r>
-        <w:t>bat(</w:t>
-      </w:r>
-      <w:proofErr w:type="gramEnd"/>
-      <w:r>
-        <w:t>script: 'echo Hello, Jenkins!', returnStdout: true</w:t>
-      </w:r>
-      <w:proofErr w:type="gramStart"/>
-      <w:r>
-        <w:t>).trim</w:t>
-      </w:r>
-      <w:proofErr w:type="gramEnd"/>
-      <w:r>
-        <w:t>()</w:t>
+        <w:t>def result = bat(script: 'echo Hello, Jenkins!', returnStdout: true).trim()</w:t>
       </w:r>
     </w:p>
     <w:p>
@@ -1223,13 +1230,8 @@
           <w:numId w:val="2"/>
         </w:numPr>
       </w:pPr>
-      <w:proofErr w:type="gramStart"/>
-      <w:r>
-        <w:t>.trim</w:t>
-      </w:r>
-      <w:proofErr w:type="gramEnd"/>
-      <w:r>
-        <w:t>() removes extra whitespace or newlines.</w:t>
+      <w:r>
+        <w:t>.trim() removes extra whitespace or newlines.</w:t>
       </w:r>
     </w:p>
     <w:p/>
@@ -1264,15 +1266,7 @@
     <w:p/>
     <w:p>
       <w:r>
-        <w:t>def status = </w:t>
-      </w:r>
-      <w:proofErr w:type="gramStart"/>
-      <w:r>
-        <w:t>bat(</w:t>
-      </w:r>
-      <w:proofErr w:type="gramEnd"/>
-      <w:r>
-        <w:t>script: 'exit /b 1', </w:t>
+        <w:t>def status = bat(script: 'exit /b 1', </w:t>
       </w:r>
       <w:proofErr w:type="spellStart"/>
       <w:r>
@@ -1353,20 +1347,11 @@
     </w:p>
     <w:p>
       <w:r>
-        <w:t>        </w:t>
-      </w:r>
-      <w:proofErr w:type="gramStart"/>
-      <w:r>
-        <w:t>stage(</w:t>
-      </w:r>
-      <w:proofErr w:type="gramEnd"/>
-      <w:r>
-        <w:t>'Check File') {</w:t>
-      </w:r>
-    </w:p>
-    <w:p>
-      <w:r>
-        <w:lastRenderedPageBreak/>
+        <w:t>        stage('Check File') {</w:t>
+      </w:r>
+    </w:p>
+    <w:p>
+      <w:r>
         <w:t>            steps {</w:t>
       </w:r>
     </w:p>
@@ -1377,15 +1362,7 @@
     </w:p>
     <w:p>
       <w:r>
-        <w:t>                    def status = </w:t>
-      </w:r>
-      <w:proofErr w:type="gramStart"/>
-      <w:r>
-        <w:t>bat(</w:t>
-      </w:r>
-      <w:proofErr w:type="gramEnd"/>
-      <w:r>
-        <w:t>script: 'if exist myfile.txt (exit /b 0) else (exit /b 1)', returnStatus: true)</w:t>
+        <w:t>                    def status = bat(script: 'if exist myfile.txt (exit /b 0) else (exit /b 1)', returnStatus: true)</w:t>
       </w:r>
     </w:p>
     <w:p>
@@ -1458,6 +1435,7 @@
           <w:b/>
           <w:bCs/>
         </w:rPr>
+        <w:lastRenderedPageBreak/>
         <w:t xml:space="preserve">Checkout </w:t>
       </w:r>
       <w:proofErr w:type="spellStart"/>
@@ -1588,16 +1566,7 @@
     </w:p>
     <w:p>
       <w:r>
-        <w:lastRenderedPageBreak/>
-        <w:t>        </w:t>
-      </w:r>
-      <w:proofErr w:type="gramStart"/>
-      <w:r>
-        <w:t>stage(</w:t>
-      </w:r>
-      <w:proofErr w:type="gramEnd"/>
-      <w:r>
-        <w:t>'Checkout Code') {</w:t>
+        <w:t>        stage('Checkout Code') {</w:t>
       </w:r>
     </w:p>
     <w:p>
@@ -1745,6 +1714,7 @@
         </w:numPr>
       </w:pPr>
       <w:r>
+        <w:lastRenderedPageBreak/>
         <w:t>In </w:t>
       </w:r>
       <w:r>
@@ -1891,13 +1861,8 @@
     </w:p>
     <w:p/>
     <w:p>
-      <w:proofErr w:type="gramStart"/>
-      <w:r>
-        <w:t>checkout(</w:t>
-      </w:r>
-      <w:proofErr w:type="gramEnd"/>
-      <w:r>
-        <w:t>[$class: '</w:t>
+      <w:r>
+        <w:t>checkout([$class: '</w:t>
       </w:r>
       <w:proofErr w:type="spellStart"/>
       <w:r>
@@ -1928,6 +1893,174 @@
         <w:pBdr>
           <w:bottom w:val="single" w:sz="6" w:space="1" w:color="auto"/>
         </w:pBdr>
+        <w:rPr>
+          <w:b/>
+          <w:bCs/>
+        </w:rPr>
+      </w:pPr>
+      <w:r>
+        <w:rPr>
+          <w:rFonts w:ascii="Segoe UI Emoji" w:hAnsi="Segoe UI Emoji" w:cs="Segoe UI Emoji"/>
+          <w:b/>
+          <w:bCs/>
+        </w:rPr>
+        <w:t>✅</w:t>
+      </w:r>
+      <w:r>
+        <w:rPr>
+          <w:b/>
+          <w:bCs/>
+        </w:rPr>
+        <w:t xml:space="preserve"> Updated Scripted Pipeline Example for Private GitHub</w:t>
+      </w:r>
+    </w:p>
+    <w:p>
+      <w:pPr>
+        <w:pBdr>
+          <w:bottom w:val="single" w:sz="6" w:space="1" w:color="auto"/>
+        </w:pBdr>
+      </w:pPr>
+      <w:r>
+        <w:t>node {</w:t>
+      </w:r>
+    </w:p>
+    <w:p>
+      <w:pPr>
+        <w:pBdr>
+          <w:bottom w:val="single" w:sz="6" w:space="1" w:color="auto"/>
+        </w:pBdr>
+      </w:pPr>
+      <w:r>
+        <w:t>    stage('Checkout') {</w:t>
+      </w:r>
+    </w:p>
+    <w:p>
+      <w:pPr>
+        <w:pBdr>
+          <w:bottom w:val="single" w:sz="6" w:space="1" w:color="auto"/>
+        </w:pBdr>
+      </w:pPr>
+      <w:r>
+        <w:t>        checkout([$class: '</w:t>
+      </w:r>
+      <w:proofErr w:type="spellStart"/>
+      <w:r>
+        <w:t>GitSCM</w:t>
+      </w:r>
+      <w:proofErr w:type="spellEnd"/>
+      <w:r>
+        <w:t>',</w:t>
+      </w:r>
+    </w:p>
+    <w:p>
+      <w:pPr>
+        <w:pBdr>
+          <w:bottom w:val="single" w:sz="6" w:space="1" w:color="auto"/>
+        </w:pBdr>
+      </w:pPr>
+      <w:r>
+        <w:t>                  branches: [[name: '*/</w:t>
+      </w:r>
+      <w:proofErr w:type="spellStart"/>
+      <w:r>
+        <w:t>sunil</w:t>
+      </w:r>
+      <w:proofErr w:type="spellEnd"/>
+      <w:r>
+        <w:t>']],</w:t>
+      </w:r>
+    </w:p>
+    <w:p>
+      <w:pPr>
+        <w:pBdr>
+          <w:bottom w:val="single" w:sz="6" w:space="1" w:color="auto"/>
+        </w:pBdr>
+      </w:pPr>
+      <w:r>
+        <w:t>                  </w:t>
+      </w:r>
+      <w:proofErr w:type="spellStart"/>
+      <w:r>
+        <w:t>userRemoteConfigs</w:t>
+      </w:r>
+      <w:proofErr w:type="spellEnd"/>
+      <w:r>
+        <w:t>: [[</w:t>
+      </w:r>
+    </w:p>
+    <w:p>
+      <w:pPr>
+        <w:pBdr>
+          <w:bottom w:val="single" w:sz="6" w:space="1" w:color="auto"/>
+        </w:pBdr>
+      </w:pPr>
+      <w:r>
+        <w:t>                      url: 'https://github.com/your-org/your-repo.git',</w:t>
+      </w:r>
+    </w:p>
+    <w:p>
+      <w:pPr>
+        <w:pBdr>
+          <w:bottom w:val="single" w:sz="6" w:space="1" w:color="auto"/>
+        </w:pBdr>
+      </w:pPr>
+      <w:r>
+        <w:t>                      </w:t>
+      </w:r>
+      <w:proofErr w:type="spellStart"/>
+      <w:r>
+        <w:t>credentialsId</w:t>
+      </w:r>
+      <w:proofErr w:type="spellEnd"/>
+      <w:r>
+        <w:t>: 'your-credentials-id'</w:t>
+      </w:r>
+    </w:p>
+    <w:p>
+      <w:pPr>
+        <w:pBdr>
+          <w:bottom w:val="single" w:sz="6" w:space="1" w:color="auto"/>
+        </w:pBdr>
+      </w:pPr>
+      <w:r>
+        <w:t>                  ]]</w:t>
+      </w:r>
+    </w:p>
+    <w:p>
+      <w:pPr>
+        <w:pBdr>
+          <w:bottom w:val="single" w:sz="6" w:space="1" w:color="auto"/>
+        </w:pBdr>
+      </w:pPr>
+      <w:r>
+        <w:t>        ])</w:t>
+      </w:r>
+    </w:p>
+    <w:p>
+      <w:pPr>
+        <w:pBdr>
+          <w:bottom w:val="single" w:sz="6" w:space="1" w:color="auto"/>
+        </w:pBdr>
+      </w:pPr>
+      <w:r>
+        <w:t>    }</w:t>
+      </w:r>
+    </w:p>
+    <w:p>
+      <w:pPr>
+        <w:pBdr>
+          <w:bottom w:val="single" w:sz="6" w:space="1" w:color="auto"/>
+        </w:pBdr>
+      </w:pPr>
+      <w:r>
+        <w:t>}</w:t>
+      </w:r>
+    </w:p>
+    <w:p>
+      <w:pPr>
+        <w:pBdr>
+          <w:bottom w:val="single" w:sz="6" w:space="1" w:color="auto"/>
+        </w:pBdr>
       </w:pPr>
     </w:p>
     <w:p>
@@ -1970,63 +2103,66 @@
           <w:b/>
           <w:bCs/>
         </w:rPr>
+        <w:t>tool '</w:t>
+      </w:r>
+      <w:proofErr w:type="spellStart"/>
+      <w:r>
+        <w:rPr>
+          <w:b/>
+          <w:bCs/>
+        </w:rPr>
+        <w:t>ToolName</w:t>
+      </w:r>
+      <w:proofErr w:type="spellEnd"/>
+      <w:r>
+        <w:rPr>
+          <w:b/>
+          <w:bCs/>
+        </w:rPr>
+        <w:t>'</w:t>
+      </w:r>
+    </w:p>
+    <w:p>
+      <w:r>
+        <w:t>In a Jenkins Pipeline, the tool '</w:t>
+      </w:r>
+      <w:proofErr w:type="spellStart"/>
+      <w:r>
+        <w:t>ToolName</w:t>
+      </w:r>
+      <w:proofErr w:type="spellEnd"/>
+      <w:r>
+        <w:t>' step is used to </w:t>
+      </w:r>
+      <w:r>
+        <w:rPr>
+          <w:b/>
+          <w:bCs/>
+        </w:rPr>
+        <w:t>declare and use a tool</w:t>
+      </w:r>
+      <w:r>
+        <w:t> that has been configured in Jenkins' </w:t>
+      </w:r>
+      <w:r>
+        <w:rPr>
+          <w:b/>
+          <w:bCs/>
+        </w:rPr>
+        <w:t>Global Tool Configuration</w:t>
+      </w:r>
+      <w:r>
+        <w:t xml:space="preserve"> (like JDK, Maven, Gradle, </w:t>
+      </w:r>
+      <w:r>
         <w:lastRenderedPageBreak/>
-        <w:t>tool '</w:t>
-      </w:r>
-      <w:proofErr w:type="spellStart"/>
-      <w:r>
-        <w:rPr>
-          <w:b/>
-          <w:bCs/>
-        </w:rPr>
-        <w:t>ToolName</w:t>
-      </w:r>
-      <w:proofErr w:type="spellEnd"/>
-      <w:r>
-        <w:rPr>
-          <w:b/>
-          <w:bCs/>
-        </w:rPr>
-        <w:t>'</w:t>
-      </w:r>
-    </w:p>
-    <w:p>
-      <w:r>
-        <w:t>In a Jenkins Pipeline, the tool '</w:t>
-      </w:r>
-      <w:proofErr w:type="spellStart"/>
-      <w:r>
-        <w:t>ToolName</w:t>
-      </w:r>
-      <w:proofErr w:type="spellEnd"/>
-      <w:r>
-        <w:t>' step is used to </w:t>
-      </w:r>
-      <w:r>
-        <w:rPr>
-          <w:b/>
-          <w:bCs/>
-        </w:rPr>
-        <w:t>declare and use a tool</w:t>
-      </w:r>
-      <w:r>
-        <w:t> that has been configured in Jenkins' </w:t>
-      </w:r>
-      <w:r>
-        <w:rPr>
-          <w:b/>
-          <w:bCs/>
-        </w:rPr>
-        <w:t>Global Tool Configuration</w:t>
-      </w:r>
-      <w:r>
-        <w:t> (like JDK, Maven, Gradle, etc.). This step ensures the tool is available in the environment and returns the path to the tool's installation directory.</w:t>
+        <w:t>etc.). This step ensures the tool is available in the environment and returns the path to the tool's installation directory.</w:t>
       </w:r>
     </w:p>
     <w:p>
       <w:r>
         <w:pict w14:anchorId="17CACC82">
-          <v:rect id="_x0000_i1079" style="width:579pt;height:1.5pt" o:hrpct="0" o:hralign="center" o:hrstd="t" o:hrnoshade="t" o:hr="t" fillcolor="#424242" stroked="f"/>
+          <v:rect id="_x0000_i1028" style="width:579pt;height:1.5pt" o:hrpct="0" o:hralign="center" o:hrstd="t" o:hrnoshade="t" o:hr="t" fillcolor="#424242" stroked="f"/>
         </w:pict>
       </w:r>
     </w:p>
@@ -2135,7 +2271,7 @@
     <w:p>
       <w:r>
         <w:pict w14:anchorId="4777822F">
-          <v:rect id="_x0000_i1087" style="width:579pt;height:1.5pt" o:hrpct="0" o:hralign="center" o:hrstd="t" o:hrnoshade="t" o:hr="t" fillcolor="#424242" stroked="f"/>
+          <v:rect id="_x0000_i1029" style="width:579pt;height:1.5pt" o:hrpct="0" o:hralign="center" o:hrstd="t" o:hrnoshade="t" o:hr="t" fillcolor="#424242" stroked="f"/>
         </w:pict>
       </w:r>
     </w:p>
@@ -2225,12 +2361,10 @@
         <w:t>                    </w:t>
       </w:r>
       <w:proofErr w:type="spellStart"/>
-      <w:proofErr w:type="gramStart"/>
       <w:r>
         <w:t>env.PATH</w:t>
       </w:r>
       <w:proofErr w:type="spellEnd"/>
-      <w:proofErr w:type="gramEnd"/>
       <w:r>
         <w:t> = "${</w:t>
       </w:r>
@@ -2240,23 +2374,13 @@
       </w:r>
       <w:proofErr w:type="spellEnd"/>
       <w:r>
-        <w:t>}/</w:t>
-      </w:r>
-      <w:proofErr w:type="gramStart"/>
-      <w:r>
-        <w:t>bin:$</w:t>
-      </w:r>
-      <w:proofErr w:type="gramEnd"/>
-      <w:r>
-        <w:t>{</w:t>
+        <w:t>}/bin:${</w:t>
       </w:r>
       <w:proofErr w:type="spellStart"/>
-      <w:proofErr w:type="gramStart"/>
       <w:r>
         <w:t>env.PATH</w:t>
       </w:r>
       <w:proofErr w:type="spellEnd"/>
-      <w:proofErr w:type="gramEnd"/>
       <w:r>
         <w:t>}"</w:t>
       </w:r>
@@ -2271,15 +2395,7 @@
       </w:r>
       <w:proofErr w:type="spellEnd"/>
       <w:r>
-        <w:t> '</w:t>
-      </w:r>
-      <w:proofErr w:type="spellStart"/>
-      <w:r>
-        <w:t>mvn</w:t>
-      </w:r>
-      <w:proofErr w:type="spellEnd"/>
-      <w:r>
-        <w:t> clean install'</w:t>
+        <w:t> 'mvn clean install'</w:t>
       </w:r>
     </w:p>
     <w:p>
@@ -2309,53 +2425,191 @@
         </w:pBdr>
       </w:pPr>
       <w:r>
+        <w:t>}</w:t>
+      </w:r>
+    </w:p>
+    <w:p>
+      <w:r>
+        <w:t>If you've already configured tools like </w:t>
+      </w:r>
+      <w:r>
+        <w:rPr>
+          <w:b/>
+          <w:bCs/>
+        </w:rPr>
+        <w:t>JDK</w:t>
+      </w:r>
+      <w:r>
+        <w:t>, </w:t>
+      </w:r>
+      <w:r>
+        <w:rPr>
+          <w:b/>
+          <w:bCs/>
+        </w:rPr>
+        <w:t>Maven</w:t>
+      </w:r>
+      <w:r>
+        <w:t>, or </w:t>
+      </w:r>
+      <w:r>
+        <w:rPr>
+          <w:b/>
+          <w:bCs/>
+        </w:rPr>
+        <w:t>Gradle</w:t>
+      </w:r>
+      <w:r>
+        <w:t> in Jenkins under </w:t>
+      </w:r>
+      <w:r>
+        <w:rPr>
+          <w:b/>
+          <w:bCs/>
+        </w:rPr>
+        <w:t>Manage Jenkins → Global Tool Configuration</w:t>
+      </w:r>
+      <w:r>
+        <w:t>, then:</w:t>
+      </w:r>
+    </w:p>
+    <w:p>
+      <w:pPr>
+        <w:rPr>
+          <w:b/>
+          <w:bCs/>
+        </w:rPr>
+      </w:pPr>
+      <w:r>
+        <w:rPr>
+          <w:rFonts w:ascii="Segoe UI Emoji" w:hAnsi="Segoe UI Emoji" w:cs="Segoe UI Emoji"/>
+          <w:b/>
+          <w:bCs/>
+        </w:rPr>
         <w:lastRenderedPageBreak/>
+        <w:t>✅</w:t>
+      </w:r>
+      <w:r>
+        <w:rPr>
+          <w:b/>
+          <w:bCs/>
+        </w:rPr>
+        <w:t xml:space="preserve"> In Declarative Pipelines:</w:t>
+      </w:r>
+    </w:p>
+    <w:p>
+      <w:r>
+        <w:t>You </w:t>
+      </w:r>
+      <w:r>
+        <w:rPr>
+          <w:b/>
+          <w:bCs/>
+        </w:rPr>
+        <w:t>can</w:t>
+      </w:r>
+      <w:r>
+        <w:t> use the tools block to automatically install and add the tool to the PATH. For example:</w:t>
+      </w:r>
+    </w:p>
+    <w:p>
+      <w:r>
+        <w:t>pipeline {</w:t>
+      </w:r>
+    </w:p>
+    <w:p>
+      <w:r>
+        <w:t>    agent any</w:t>
+      </w:r>
+    </w:p>
+    <w:p>
+      <w:r>
+        <w:t>    tools {</w:t>
+      </w:r>
+    </w:p>
+    <w:p>
+      <w:r>
+        <w:t>        maven 'Maven 3.8.6'</w:t>
+      </w:r>
+    </w:p>
+    <w:p>
+      <w:r>
+        <w:t>        </w:t>
+      </w:r>
+      <w:proofErr w:type="spellStart"/>
+      <w:r>
+        <w:t>jdk</w:t>
+      </w:r>
+      <w:proofErr w:type="spellEnd"/>
+      <w:r>
+        <w:t> 'JDK 11'</w:t>
+      </w:r>
+    </w:p>
+    <w:p>
+      <w:r>
+        <w:t>    }</w:t>
+      </w:r>
+    </w:p>
+    <w:p>
+      <w:r>
+        <w:t>    stages {</w:t>
+      </w:r>
+    </w:p>
+    <w:p>
+      <w:r>
+        <w:t>        stage('Build') {</w:t>
+      </w:r>
+    </w:p>
+    <w:p>
+      <w:r>
+        <w:t>            steps {</w:t>
+      </w:r>
+    </w:p>
+    <w:p>
+      <w:r>
+        <w:t>                sh 'mvn clean install' // Maven is already in PATH</w:t>
+      </w:r>
+    </w:p>
+    <w:p>
+      <w:r>
+        <w:t>            }</w:t>
+      </w:r>
+    </w:p>
+    <w:p>
+      <w:r>
+        <w:t>        }</w:t>
+      </w:r>
+    </w:p>
+    <w:p>
+      <w:r>
+        <w:t>    }</w:t>
+      </w:r>
+    </w:p>
+    <w:p>
+      <w:r>
         <w:t>}</w:t>
       </w:r>
     </w:p>
     <w:p>
       <w:r>
-        <w:t>If you've already configured tools like </w:t>
-      </w:r>
-      <w:r>
-        <w:rPr>
-          <w:b/>
-          <w:bCs/>
-        </w:rPr>
-        <w:t>JDK</w:t>
-      </w:r>
-      <w:r>
-        <w:t>, </w:t>
-      </w:r>
-      <w:r>
-        <w:rPr>
-          <w:b/>
-          <w:bCs/>
-        </w:rPr>
-        <w:t>Maven</w:t>
-      </w:r>
-      <w:r>
-        <w:t>, or </w:t>
-      </w:r>
-      <w:r>
-        <w:rPr>
-          <w:b/>
-          <w:bCs/>
-        </w:rPr>
-        <w:t>Gradle</w:t>
-      </w:r>
-      <w:r>
-        <w:t> in Jenkins under </w:t>
-      </w:r>
-      <w:r>
-        <w:rPr>
-          <w:b/>
-          <w:bCs/>
-        </w:rPr>
-        <w:t>Manage Jenkins → Global Tool Configuration</w:t>
-      </w:r>
-      <w:r>
-        <w:t>, then:</w:t>
+        <w:t>In this case, you </w:t>
+      </w:r>
+      <w:r>
+        <w:rPr>
+          <w:b/>
+          <w:bCs/>
+        </w:rPr>
+        <w:t>do not need to use</w:t>
+      </w:r>
+      <w:r>
+        <w:t> the tool step manually.</w:t>
+      </w:r>
+    </w:p>
+    <w:p>
+      <w:r>
+        <w:pict w14:anchorId="2150B94A">
+          <v:rect id="_x0000_i1030" style="width:579pt;height:1.5pt" o:hrpct="0" o:hralign="center" o:hrstd="t" o:hrnoshade="t" o:hr="t" fillcolor="#424242" stroked="f"/>
+        </w:pict>
       </w:r>
     </w:p>
     <w:p>
@@ -2378,7 +2632,7 @@
           <w:b/>
           <w:bCs/>
         </w:rPr>
-        <w:t xml:space="preserve"> In Declarative Pipelines:</w:t>
+        <w:t xml:space="preserve"> In Scripted Pipelines:</w:t>
       </w:r>
     </w:p>
     <w:p>
@@ -2390,166 +2644,57 @@
           <w:b/>
           <w:bCs/>
         </w:rPr>
-        <w:t>can</w:t>
-      </w:r>
-      <w:r>
-        <w:t> use the tools block to automatically install and add the tool to the PATH. For example:</w:t>
-      </w:r>
-    </w:p>
-    <w:p>
-      <w:r>
-        <w:t>pipeline {</w:t>
-      </w:r>
-    </w:p>
-    <w:p>
-      <w:r>
-        <w:t>    agent any</w:t>
-      </w:r>
-    </w:p>
-    <w:p>
-      <w:r>
-        <w:t>    tools {</w:t>
-      </w:r>
-    </w:p>
-    <w:p>
-      <w:r>
-        <w:t>        maven 'Maven 3.8.6'</w:t>
-      </w:r>
-    </w:p>
-    <w:p>
-      <w:r>
-        <w:t>        </w:t>
+        <w:t>must use</w:t>
+      </w:r>
+      <w:r>
+        <w:t> the tool step if you want to get the path to the tool and manually add it to the PATH:</w:t>
+      </w:r>
+    </w:p>
+    <w:p>
+      <w:r>
+        <w:t>node {</w:t>
+      </w:r>
+    </w:p>
+    <w:p>
+      <w:r>
+        <w:t>    def </w:t>
       </w:r>
       <w:proofErr w:type="spellStart"/>
       <w:r>
-        <w:t>jdk</w:t>
+        <w:t>mvnHome</w:t>
       </w:r>
       <w:proofErr w:type="spellEnd"/>
       <w:r>
-        <w:t> 'JDK 11'</w:t>
-      </w:r>
-    </w:p>
-    <w:p>
-      <w:r>
-        <w:t>    }</w:t>
-      </w:r>
-    </w:p>
-    <w:p>
-      <w:r>
-        <w:t>    stages {</w:t>
-      </w:r>
-    </w:p>
-    <w:p>
-      <w:r>
-        <w:t>        stage('Build') {</w:t>
-      </w:r>
-    </w:p>
-    <w:p>
-      <w:r>
-        <w:t>            steps {</w:t>
-      </w:r>
-    </w:p>
-    <w:p>
-      <w:r>
-        <w:t>                sh 'mvn clean install' // Maven is already in PATH</w:t>
-      </w:r>
-    </w:p>
-    <w:p>
-      <w:r>
-        <w:t>            }</w:t>
-      </w:r>
-    </w:p>
-    <w:p>
-      <w:r>
-        <w:t>        }</w:t>
-      </w:r>
-    </w:p>
-    <w:p>
-      <w:r>
-        <w:t>    }</w:t>
-      </w:r>
-    </w:p>
-    <w:p>
-      <w:r>
-        <w:t>}</w:t>
-      </w:r>
-    </w:p>
-    <w:p>
-      <w:r>
-        <w:t>In this case, you </w:t>
-      </w:r>
-      <w:r>
-        <w:rPr>
-          <w:b/>
-          <w:bCs/>
-        </w:rPr>
-        <w:t>do not need to use</w:t>
-      </w:r>
-      <w:r>
-        <w:t> the tool step manually.</w:t>
-      </w:r>
-    </w:p>
-    <w:p>
-      <w:r>
-        <w:pict w14:anchorId="2150B94A">
-          <v:rect id="_x0000_i1095" style="width:579pt;height:1.5pt" o:hrpct="0" o:hralign="center" o:hrstd="t" o:hrnoshade="t" o:hr="t" fillcolor="#424242" stroked="f"/>
-        </w:pict>
-      </w:r>
-    </w:p>
-    <w:p>
-      <w:pPr>
-        <w:rPr>
-          <w:b/>
-          <w:bCs/>
-        </w:rPr>
-      </w:pPr>
-      <w:r>
-        <w:rPr>
-          <w:rFonts w:ascii="Segoe UI Emoji" w:hAnsi="Segoe UI Emoji" w:cs="Segoe UI Emoji"/>
-          <w:b/>
-          <w:bCs/>
-        </w:rPr>
-        <w:t>✅</w:t>
-      </w:r>
-      <w:r>
-        <w:rPr>
-          <w:b/>
-          <w:bCs/>
-        </w:rPr>
-        <w:t xml:space="preserve"> In Scripted Pipelines:</w:t>
-      </w:r>
-    </w:p>
-    <w:p>
-      <w:r>
-        <w:t>You </w:t>
-      </w:r>
-      <w:r>
-        <w:rPr>
-          <w:b/>
-          <w:bCs/>
-        </w:rPr>
-        <w:t>must use</w:t>
-      </w:r>
-      <w:r>
-        <w:t> the tool step if you want to get the path to the tool and manually add it to the PATH:</w:t>
-      </w:r>
-    </w:p>
-    <w:p>
-      <w:r>
-        <w:t>node {</w:t>
-      </w:r>
-    </w:p>
-    <w:p>
-      <w:r>
-        <w:t>    def </w:t>
+        <w:t> = tool 'Maven 3.8.6'</w:t>
+      </w:r>
+    </w:p>
+    <w:p>
+      <w:r>
+        <w:t>    </w:t>
       </w:r>
       <w:proofErr w:type="spellStart"/>
       <w:r>
+        <w:t>env.PATH</w:t>
+      </w:r>
+      <w:proofErr w:type="spellEnd"/>
+      <w:r>
+        <w:t> = "${</w:t>
+      </w:r>
+      <w:proofErr w:type="spellStart"/>
+      <w:r>
         <w:t>mvnHome</w:t>
       </w:r>
       <w:proofErr w:type="spellEnd"/>
       <w:r>
-        <w:t> = tool 'Maven 3.8.6'</w:t>
+        <w:t>}/bin:${</w:t>
+      </w:r>
+      <w:proofErr w:type="spellStart"/>
+      <w:r>
+        <w:t>env.PATH</w:t>
+      </w:r>
+      <w:proofErr w:type="spellEnd"/>
+      <w:r>
+        <w:t>}"</w:t>
       </w:r>
     </w:p>
     <w:p>
@@ -2557,61 +2702,12 @@
         <w:t>    </w:t>
       </w:r>
       <w:proofErr w:type="spellStart"/>
-      <w:proofErr w:type="gramStart"/>
-      <w:r>
-        <w:t>env.PATH</w:t>
+      <w:r>
+        <w:t>sh</w:t>
       </w:r>
       <w:proofErr w:type="spellEnd"/>
-      <w:proofErr w:type="gramEnd"/>
-      <w:r>
-        <w:t> = "${</w:t>
-      </w:r>
-      <w:proofErr w:type="spellStart"/>
-      <w:r>
-        <w:t>mvnHome</w:t>
-      </w:r>
-      <w:proofErr w:type="spellEnd"/>
-      <w:r>
-        <w:t>}/</w:t>
-      </w:r>
-      <w:proofErr w:type="gramStart"/>
-      <w:r>
-        <w:t>bin:$</w:t>
-      </w:r>
-      <w:proofErr w:type="gramEnd"/>
-      <w:r>
-        <w:t>{</w:t>
-      </w:r>
-      <w:proofErr w:type="spellStart"/>
-      <w:proofErr w:type="gramStart"/>
-      <w:r>
-        <w:t>env.PATH</w:t>
-      </w:r>
-      <w:proofErr w:type="spellEnd"/>
-      <w:proofErr w:type="gramEnd"/>
-      <w:r>
-        <w:t>}"</w:t>
-      </w:r>
-    </w:p>
-    <w:p>
-      <w:r>
-        <w:t>    </w:t>
-      </w:r>
-      <w:proofErr w:type="spellStart"/>
-      <w:r>
-        <w:t>sh</w:t>
-      </w:r>
-      <w:proofErr w:type="spellEnd"/>
-      <w:r>
-        <w:t> '</w:t>
-      </w:r>
-      <w:proofErr w:type="spellStart"/>
-      <w:r>
-        <w:t>mvn</w:t>
-      </w:r>
-      <w:proofErr w:type="spellEnd"/>
-      <w:r>
-        <w:t> clean install'</w:t>
+      <w:r>
+        <w:t> 'mvn clean install'</w:t>
       </w:r>
     </w:p>
     <w:p>
@@ -2621,7 +2717,6 @@
         </w:pBdr>
       </w:pPr>
       <w:r>
-        <w:lastRenderedPageBreak/>
         <w:t>}</w:t>
       </w:r>
     </w:p>
